--- a/file/수전 관련 정보.docx
+++ b/file/수전 관련 정보.docx
@@ -57,13 +57,41 @@
         </w:rPr>
         <w:t>-</w:t>
       </w:r>
+      <w:proofErr w:type="spellStart"/>
       <w:r>
         <w:rPr>
           <w:rFonts w:hint="eastAsia"/>
           <w:b/>
           <w:bCs/>
         </w:rPr>
-        <w:t xml:space="preserve">투홀과 원홀의 </w:t>
+        <w:t>투홀과</w:t>
+      </w:r>
+      <w:proofErr w:type="spellEnd"/>
+      <w:r>
+        <w:rPr>
+          <w:rFonts w:hint="eastAsia"/>
+          <w:b/>
+          <w:bCs/>
+        </w:rPr>
+        <w:t xml:space="preserve"> </w:t>
+      </w:r>
+      <w:proofErr w:type="spellStart"/>
+      <w:r>
+        <w:rPr>
+          <w:rFonts w:hint="eastAsia"/>
+          <w:b/>
+          <w:bCs/>
+        </w:rPr>
+        <w:t>원홀의</w:t>
+      </w:r>
+      <w:proofErr w:type="spellEnd"/>
+      <w:r>
+        <w:rPr>
+          <w:rFonts w:hint="eastAsia"/>
+          <w:b/>
+          <w:bCs/>
+        </w:rPr>
+        <w:t xml:space="preserve"> </w:t>
       </w:r>
       <w:r>
         <w:rPr>
@@ -95,7 +123,43 @@
           <w:sz w:val="20"/>
           <w:szCs w:val="22"/>
         </w:rPr>
-        <w:t xml:space="preserve"> 세면대 수전은 원홀과 투홀이 있다. 세면대와 접촉하는 수전 받침 부분이 양쪽으로 분리되는 것이 투홀이다. 반면, 세면대와 접촉하는 수전 받침 부분이 몸통과 그대로 일자 형태면 원홀이다.</w:t>
+        <w:t xml:space="preserve"> 세면대 수전은 </w:t>
+      </w:r>
+      <w:proofErr w:type="spellStart"/>
+      <w:r>
+        <w:rPr>
+          <w:rFonts w:hint="eastAsia"/>
+          <w:sz w:val="20"/>
+          <w:szCs w:val="22"/>
+        </w:rPr>
+        <w:t>원홀과</w:t>
+      </w:r>
+      <w:proofErr w:type="spellEnd"/>
+      <w:r>
+        <w:rPr>
+          <w:rFonts w:hint="eastAsia"/>
+          <w:sz w:val="20"/>
+          <w:szCs w:val="22"/>
+        </w:rPr>
+        <w:t xml:space="preserve"> </w:t>
+      </w:r>
+      <w:proofErr w:type="spellStart"/>
+      <w:r>
+        <w:rPr>
+          <w:rFonts w:hint="eastAsia"/>
+          <w:sz w:val="20"/>
+          <w:szCs w:val="22"/>
+        </w:rPr>
+        <w:t>투홀이</w:t>
+      </w:r>
+      <w:proofErr w:type="spellEnd"/>
+      <w:r>
+        <w:rPr>
+          <w:rFonts w:hint="eastAsia"/>
+          <w:sz w:val="20"/>
+          <w:szCs w:val="22"/>
+        </w:rPr>
+        <w:t xml:space="preserve"> 있다. 세면대와 접촉하는 수전 받침 부분이 양쪽으로 분리되는 것이 투홀이다. 반면, 세면대와 접촉하는 수전 받침 부분이 몸통과 그대로 일자 형태면 원홀이다.</w:t>
       </w:r>
     </w:p>
     <w:p>
@@ -121,7 +185,25 @@
           <w:b/>
           <w:bCs/>
         </w:rPr>
-        <w:t>기존 세면대에서 원홀을 쓰고 있었을 경우 주의사항</w:t>
+        <w:t xml:space="preserve">기존 세면대에서 </w:t>
+      </w:r>
+      <w:proofErr w:type="spellStart"/>
+      <w:r>
+        <w:rPr>
+          <w:rFonts w:hint="eastAsia"/>
+          <w:b/>
+          <w:bCs/>
+        </w:rPr>
+        <w:t>원홀을</w:t>
+      </w:r>
+      <w:proofErr w:type="spellEnd"/>
+      <w:r>
+        <w:rPr>
+          <w:rFonts w:hint="eastAsia"/>
+          <w:b/>
+          <w:bCs/>
+        </w:rPr>
+        <w:t xml:space="preserve"> 쓰고 있었을 경우 주의사항</w:t>
       </w:r>
     </w:p>
     <w:p>
@@ -131,29 +213,85 @@
           <w:szCs w:val="22"/>
         </w:rPr>
       </w:pPr>
+      <w:proofErr w:type="spellStart"/>
       <w:r>
         <w:rPr>
           <w:rFonts w:hint="eastAsia"/>
           <w:sz w:val="20"/>
           <w:szCs w:val="22"/>
         </w:rPr>
-        <w:t>원홀 수전을 기존에 쓰고 있었다면 새롭게 교체하는 것도 원홀 수전</w:t>
-      </w:r>
+        <w:t>원홀</w:t>
+      </w:r>
+      <w:proofErr w:type="spellEnd"/>
       <w:r>
         <w:rPr>
           <w:rFonts w:hint="eastAsia"/>
           <w:sz w:val="20"/>
           <w:szCs w:val="22"/>
         </w:rPr>
-        <w:t xml:space="preserve">만 사용 가능합니다. 또한, 투홀 수전을 기존에 쓰고 있었다면 새롭게 교체하는 것도 </w:t>
-      </w:r>
+        <w:t xml:space="preserve"> 수전을 기존에 쓰고 있었다면 새롭게 교체하는 것도 </w:t>
+      </w:r>
+      <w:proofErr w:type="spellStart"/>
       <w:r>
         <w:rPr>
           <w:rFonts w:hint="eastAsia"/>
           <w:sz w:val="20"/>
           <w:szCs w:val="22"/>
         </w:rPr>
-        <w:t>투홀 수전만 사용 가능합니다.</w:t>
+        <w:t>원홀</w:t>
+      </w:r>
+      <w:proofErr w:type="spellEnd"/>
+      <w:r>
+        <w:rPr>
+          <w:rFonts w:hint="eastAsia"/>
+          <w:sz w:val="20"/>
+          <w:szCs w:val="22"/>
+        </w:rPr>
+        <w:t xml:space="preserve"> 수전</w:t>
+      </w:r>
+      <w:r>
+        <w:rPr>
+          <w:rFonts w:hint="eastAsia"/>
+          <w:sz w:val="20"/>
+          <w:szCs w:val="22"/>
+        </w:rPr>
+        <w:t xml:space="preserve">만 사용 가능합니다. 또한, </w:t>
+      </w:r>
+      <w:proofErr w:type="spellStart"/>
+      <w:r>
+        <w:rPr>
+          <w:rFonts w:hint="eastAsia"/>
+          <w:sz w:val="20"/>
+          <w:szCs w:val="22"/>
+        </w:rPr>
+        <w:t>투홀</w:t>
+      </w:r>
+      <w:proofErr w:type="spellEnd"/>
+      <w:r>
+        <w:rPr>
+          <w:rFonts w:hint="eastAsia"/>
+          <w:sz w:val="20"/>
+          <w:szCs w:val="22"/>
+        </w:rPr>
+        <w:t xml:space="preserve"> 수전을 기존에 쓰고 있었다면 새롭게 교체하는 것도 </w:t>
+      </w:r>
+      <w:proofErr w:type="spellStart"/>
+      <w:r>
+        <w:rPr>
+          <w:rFonts w:hint="eastAsia"/>
+          <w:sz w:val="20"/>
+          <w:szCs w:val="22"/>
+        </w:rPr>
+        <w:t>투홀</w:t>
+      </w:r>
+      <w:proofErr w:type="spellEnd"/>
+      <w:r>
+        <w:rPr>
+          <w:rFonts w:hint="eastAsia"/>
+          <w:sz w:val="20"/>
+          <w:szCs w:val="22"/>
+        </w:rPr>
+        <w:t xml:space="preserve"> 수전만 사용 가능합니다.</w:t>
       </w:r>
     </w:p>
     <w:p>
@@ -193,7 +331,61 @@
           <w:sz w:val="20"/>
           <w:szCs w:val="20"/>
         </w:rPr>
-        <w:t xml:space="preserve"> 첫 번째는 물이 새는 경우다. 물이 새는 경우는 어디서 새고 있는지에 대한 추가 정보가 필요하다. 상세히 알려줄 필요는 없지만 간략하게라도 필요하다. 두 번째는 물이 나오지 않는 경우다.</w:t>
+        <w:t xml:space="preserve"> 첫 </w:t>
+      </w:r>
+      <w:proofErr w:type="spellStart"/>
+      <w:r>
+        <w:rPr>
+          <w:rFonts w:hint="eastAsia"/>
+          <w:sz w:val="20"/>
+          <w:szCs w:val="20"/>
+        </w:rPr>
+        <w:t>번째는</w:t>
+      </w:r>
+      <w:proofErr w:type="spellEnd"/>
+      <w:r>
+        <w:rPr>
+          <w:rFonts w:hint="eastAsia"/>
+          <w:sz w:val="20"/>
+          <w:szCs w:val="20"/>
+        </w:rPr>
+        <w:t xml:space="preserve"> 물이 새는 경우다. 물이 새는 경우는 어디서 새고 있는지에 대한 추가 정보가 필요하다. 상세히 알려줄 필요는 없지만 </w:t>
+      </w:r>
+      <w:proofErr w:type="spellStart"/>
+      <w:r>
+        <w:rPr>
+          <w:rFonts w:hint="eastAsia"/>
+          <w:sz w:val="20"/>
+          <w:szCs w:val="20"/>
+        </w:rPr>
+        <w:t>간략하게라도</w:t>
+      </w:r>
+      <w:proofErr w:type="spellEnd"/>
+      <w:r>
+        <w:rPr>
+          <w:rFonts w:hint="eastAsia"/>
+          <w:sz w:val="20"/>
+          <w:szCs w:val="20"/>
+        </w:rPr>
+        <w:t xml:space="preserve"> 필요하다. 두 </w:t>
+      </w:r>
+      <w:proofErr w:type="spellStart"/>
+      <w:r>
+        <w:rPr>
+          <w:rFonts w:hint="eastAsia"/>
+          <w:sz w:val="20"/>
+          <w:szCs w:val="20"/>
+        </w:rPr>
+        <w:t>번째는</w:t>
+      </w:r>
+      <w:proofErr w:type="spellEnd"/>
+      <w:r>
+        <w:rPr>
+          <w:rFonts w:hint="eastAsia"/>
+          <w:sz w:val="20"/>
+          <w:szCs w:val="20"/>
+        </w:rPr>
+        <w:t xml:space="preserve"> 물이 나오지 않는 경우다.</w:t>
       </w:r>
     </w:p>
     <w:p>
@@ -294,7 +486,6 @@
           <w:p>
             <w:pPr>
               <w:rPr>
-                <w:rFonts w:hint="eastAsia"/>
                 <w:sz w:val="20"/>
                 <w:szCs w:val="20"/>
               </w:rPr>
@@ -316,11 +507,11 @@
           <w:p>
             <w:pPr>
               <w:rPr>
-                <w:rFonts w:hint="eastAsia"/>
-                <w:sz w:val="20"/>
-                <w:szCs w:val="20"/>
-              </w:rPr>
-            </w:pPr>
+                <w:sz w:val="20"/>
+                <w:szCs w:val="20"/>
+              </w:rPr>
+            </w:pPr>
+            <w:proofErr w:type="spellStart"/>
             <w:r>
               <w:rPr>
                 <w:rFonts w:hint="eastAsia"/>
@@ -329,6 +520,7 @@
               </w:rPr>
               <w:t>수리명</w:t>
             </w:r>
+            <w:proofErr w:type="spellEnd"/>
           </w:p>
         </w:tc>
         <w:tc>
@@ -338,18 +530,27 @@
           <w:p>
             <w:pPr>
               <w:rPr>
-                <w:rFonts w:hint="eastAsia"/>
-                <w:sz w:val="20"/>
-                <w:szCs w:val="20"/>
-              </w:rPr>
-            </w:pPr>
-            <w:r>
-              <w:rPr>
-                <w:rFonts w:hint="eastAsia"/>
-                <w:sz w:val="20"/>
-                <w:szCs w:val="20"/>
-              </w:rPr>
-              <w:t>공임비(수리비)</w:t>
+                <w:sz w:val="20"/>
+                <w:szCs w:val="20"/>
+              </w:rPr>
+            </w:pPr>
+            <w:proofErr w:type="spellStart"/>
+            <w:r>
+              <w:rPr>
+                <w:rFonts w:hint="eastAsia"/>
+                <w:sz w:val="20"/>
+                <w:szCs w:val="20"/>
+              </w:rPr>
+              <w:t>공임비</w:t>
+            </w:r>
+            <w:proofErr w:type="spellEnd"/>
+            <w:r>
+              <w:rPr>
+                <w:rFonts w:hint="eastAsia"/>
+                <w:sz w:val="20"/>
+                <w:szCs w:val="20"/>
+              </w:rPr>
+              <w:t>(수리비)</w:t>
             </w:r>
           </w:p>
         </w:tc>
@@ -362,7 +563,6 @@
           <w:p>
             <w:pPr>
               <w:rPr>
-                <w:rFonts w:hint="eastAsia"/>
                 <w:sz w:val="20"/>
                 <w:szCs w:val="20"/>
               </w:rPr>
@@ -384,18 +584,27 @@
           <w:p>
             <w:pPr>
               <w:rPr>
-                <w:rFonts w:hint="eastAsia"/>
-                <w:sz w:val="20"/>
-                <w:szCs w:val="20"/>
-              </w:rPr>
-            </w:pPr>
-            <w:r>
-              <w:rPr>
-                <w:rFonts w:hint="eastAsia"/>
-                <w:sz w:val="20"/>
-                <w:szCs w:val="20"/>
-              </w:rPr>
-              <w:t>원홀 수전 교체</w:t>
+                <w:sz w:val="20"/>
+                <w:szCs w:val="20"/>
+              </w:rPr>
+            </w:pPr>
+            <w:proofErr w:type="spellStart"/>
+            <w:r>
+              <w:rPr>
+                <w:rFonts w:hint="eastAsia"/>
+                <w:sz w:val="20"/>
+                <w:szCs w:val="20"/>
+              </w:rPr>
+              <w:t>원홀</w:t>
+            </w:r>
+            <w:proofErr w:type="spellEnd"/>
+            <w:r>
+              <w:rPr>
+                <w:rFonts w:hint="eastAsia"/>
+                <w:sz w:val="20"/>
+                <w:szCs w:val="20"/>
+              </w:rPr>
+              <w:t xml:space="preserve"> 수전 교체</w:t>
             </w:r>
           </w:p>
         </w:tc>
@@ -406,7 +615,6 @@
           <w:p>
             <w:pPr>
               <w:rPr>
-                <w:rFonts w:hint="eastAsia"/>
                 <w:sz w:val="20"/>
                 <w:szCs w:val="20"/>
               </w:rPr>
@@ -430,7 +638,6 @@
           <w:p>
             <w:pPr>
               <w:rPr>
-                <w:rFonts w:hint="eastAsia"/>
                 <w:sz w:val="20"/>
                 <w:szCs w:val="20"/>
               </w:rPr>
@@ -452,18 +659,45 @@
           <w:p>
             <w:pPr>
               <w:rPr>
-                <w:rFonts w:hint="eastAsia"/>
-                <w:sz w:val="20"/>
-                <w:szCs w:val="20"/>
-              </w:rPr>
-            </w:pPr>
-            <w:r>
-              <w:rPr>
-                <w:rFonts w:hint="eastAsia"/>
-                <w:sz w:val="20"/>
-                <w:szCs w:val="20"/>
-              </w:rPr>
-              <w:t>원홀 샤워겸용 수전 교체</w:t>
+                <w:sz w:val="20"/>
+                <w:szCs w:val="20"/>
+              </w:rPr>
+            </w:pPr>
+            <w:proofErr w:type="spellStart"/>
+            <w:r>
+              <w:rPr>
+                <w:rFonts w:hint="eastAsia"/>
+                <w:sz w:val="20"/>
+                <w:szCs w:val="20"/>
+              </w:rPr>
+              <w:t>원홀</w:t>
+            </w:r>
+            <w:proofErr w:type="spellEnd"/>
+            <w:r>
+              <w:rPr>
+                <w:rFonts w:hint="eastAsia"/>
+                <w:sz w:val="20"/>
+                <w:szCs w:val="20"/>
+              </w:rPr>
+              <w:t xml:space="preserve"> </w:t>
+            </w:r>
+            <w:proofErr w:type="spellStart"/>
+            <w:r>
+              <w:rPr>
+                <w:rFonts w:hint="eastAsia"/>
+                <w:sz w:val="20"/>
+                <w:szCs w:val="20"/>
+              </w:rPr>
+              <w:t>샤워겸용</w:t>
+            </w:r>
+            <w:proofErr w:type="spellEnd"/>
+            <w:r>
+              <w:rPr>
+                <w:rFonts w:hint="eastAsia"/>
+                <w:sz w:val="20"/>
+                <w:szCs w:val="20"/>
+              </w:rPr>
+              <w:t xml:space="preserve"> 수전 교체</w:t>
             </w:r>
           </w:p>
         </w:tc>
@@ -474,7 +708,6 @@
           <w:p>
             <w:pPr>
               <w:rPr>
-                <w:rFonts w:hint="eastAsia"/>
                 <w:sz w:val="20"/>
                 <w:szCs w:val="20"/>
               </w:rPr>
@@ -498,7 +731,6 @@
           <w:p>
             <w:pPr>
               <w:rPr>
-                <w:rFonts w:hint="eastAsia"/>
                 <w:sz w:val="20"/>
                 <w:szCs w:val="20"/>
               </w:rPr>
@@ -520,18 +752,27 @@
           <w:p>
             <w:pPr>
               <w:rPr>
-                <w:rFonts w:hint="eastAsia"/>
-                <w:sz w:val="20"/>
-                <w:szCs w:val="20"/>
-              </w:rPr>
-            </w:pPr>
-            <w:r>
-              <w:rPr>
-                <w:rFonts w:hint="eastAsia"/>
-                <w:sz w:val="20"/>
-                <w:szCs w:val="20"/>
-              </w:rPr>
-              <w:t>투홀 수전 교체</w:t>
+                <w:sz w:val="20"/>
+                <w:szCs w:val="20"/>
+              </w:rPr>
+            </w:pPr>
+            <w:proofErr w:type="spellStart"/>
+            <w:r>
+              <w:rPr>
+                <w:rFonts w:hint="eastAsia"/>
+                <w:sz w:val="20"/>
+                <w:szCs w:val="20"/>
+              </w:rPr>
+              <w:t>투홀</w:t>
+            </w:r>
+            <w:proofErr w:type="spellEnd"/>
+            <w:r>
+              <w:rPr>
+                <w:rFonts w:hint="eastAsia"/>
+                <w:sz w:val="20"/>
+                <w:szCs w:val="20"/>
+              </w:rPr>
+              <w:t xml:space="preserve"> 수전 교체</w:t>
             </w:r>
           </w:p>
         </w:tc>
@@ -542,7 +783,6 @@
           <w:p>
             <w:pPr>
               <w:rPr>
-                <w:rFonts w:hint="eastAsia"/>
                 <w:sz w:val="20"/>
                 <w:szCs w:val="20"/>
               </w:rPr>
@@ -566,7 +806,6 @@
           <w:p>
             <w:pPr>
               <w:rPr>
-                <w:rFonts w:hint="eastAsia"/>
                 <w:sz w:val="20"/>
                 <w:szCs w:val="20"/>
               </w:rPr>
@@ -588,18 +827,45 @@
           <w:p>
             <w:pPr>
               <w:rPr>
-                <w:rFonts w:hint="eastAsia"/>
-                <w:sz w:val="20"/>
-                <w:szCs w:val="20"/>
-              </w:rPr>
-            </w:pPr>
-            <w:r>
-              <w:rPr>
-                <w:rFonts w:hint="eastAsia"/>
-                <w:sz w:val="20"/>
-                <w:szCs w:val="20"/>
-              </w:rPr>
-              <w:t>투홀 샤워겸용 수전 교체</w:t>
+                <w:sz w:val="20"/>
+                <w:szCs w:val="20"/>
+              </w:rPr>
+            </w:pPr>
+            <w:proofErr w:type="spellStart"/>
+            <w:r>
+              <w:rPr>
+                <w:rFonts w:hint="eastAsia"/>
+                <w:sz w:val="20"/>
+                <w:szCs w:val="20"/>
+              </w:rPr>
+              <w:t>투홀</w:t>
+            </w:r>
+            <w:proofErr w:type="spellEnd"/>
+            <w:r>
+              <w:rPr>
+                <w:rFonts w:hint="eastAsia"/>
+                <w:sz w:val="20"/>
+                <w:szCs w:val="20"/>
+              </w:rPr>
+              <w:t xml:space="preserve"> </w:t>
+            </w:r>
+            <w:proofErr w:type="spellStart"/>
+            <w:r>
+              <w:rPr>
+                <w:rFonts w:hint="eastAsia"/>
+                <w:sz w:val="20"/>
+                <w:szCs w:val="20"/>
+              </w:rPr>
+              <w:t>샤워겸용</w:t>
+            </w:r>
+            <w:proofErr w:type="spellEnd"/>
+            <w:r>
+              <w:rPr>
+                <w:rFonts w:hint="eastAsia"/>
+                <w:sz w:val="20"/>
+                <w:szCs w:val="20"/>
+              </w:rPr>
+              <w:t xml:space="preserve"> 수전 교체</w:t>
             </w:r>
           </w:p>
         </w:tc>
@@ -610,7 +876,6 @@
           <w:p>
             <w:pPr>
               <w:rPr>
-                <w:rFonts w:hint="eastAsia"/>
                 <w:sz w:val="20"/>
                 <w:szCs w:val="20"/>
               </w:rPr>
@@ -634,7 +899,6 @@
           <w:p>
             <w:pPr>
               <w:rPr>
-                <w:rFonts w:hint="eastAsia"/>
                 <w:sz w:val="20"/>
                 <w:szCs w:val="20"/>
               </w:rPr>
@@ -656,7 +920,6 @@
           <w:p>
             <w:pPr>
               <w:rPr>
-                <w:rFonts w:hint="eastAsia"/>
                 <w:sz w:val="20"/>
                 <w:szCs w:val="20"/>
               </w:rPr>
@@ -678,7 +941,6 @@
           <w:p>
             <w:pPr>
               <w:rPr>
-                <w:rFonts w:hint="eastAsia"/>
                 <w:sz w:val="20"/>
                 <w:szCs w:val="20"/>
               </w:rPr>
@@ -702,7 +964,6 @@
           <w:p>
             <w:pPr>
               <w:rPr>
-                <w:rFonts w:hint="eastAsia"/>
                 <w:sz w:val="20"/>
                 <w:szCs w:val="20"/>
               </w:rPr>
@@ -724,7 +985,6 @@
           <w:p>
             <w:pPr>
               <w:rPr>
-                <w:rFonts w:hint="eastAsia"/>
                 <w:sz w:val="20"/>
                 <w:szCs w:val="20"/>
               </w:rPr>
@@ -746,7 +1006,6 @@
           <w:p>
             <w:pPr>
               <w:rPr>
-                <w:rFonts w:hint="eastAsia"/>
                 <w:sz w:val="20"/>
                 <w:szCs w:val="20"/>
               </w:rPr>
@@ -770,7 +1029,6 @@
           <w:p>
             <w:pPr>
               <w:rPr>
-                <w:rFonts w:hint="eastAsia"/>
                 <w:sz w:val="20"/>
                 <w:szCs w:val="20"/>
               </w:rPr>
@@ -792,7 +1050,6 @@
           <w:p>
             <w:pPr>
               <w:rPr>
-                <w:rFonts w:hint="eastAsia"/>
                 <w:sz w:val="20"/>
                 <w:szCs w:val="20"/>
               </w:rPr>
@@ -814,7 +1071,6 @@
           <w:p>
             <w:pPr>
               <w:rPr>
-                <w:rFonts w:hint="eastAsia"/>
                 <w:sz w:val="20"/>
                 <w:szCs w:val="20"/>
               </w:rPr>
@@ -838,7 +1094,6 @@
           <w:p>
             <w:pPr>
               <w:rPr>
-                <w:rFonts w:hint="eastAsia"/>
                 <w:sz w:val="20"/>
                 <w:szCs w:val="20"/>
               </w:rPr>
@@ -860,7 +1115,6 @@
           <w:p>
             <w:pPr>
               <w:rPr>
-                <w:rFonts w:hint="eastAsia"/>
                 <w:sz w:val="20"/>
                 <w:szCs w:val="20"/>
               </w:rPr>
@@ -882,7 +1136,6 @@
           <w:p>
             <w:pPr>
               <w:rPr>
-                <w:rFonts w:hint="eastAsia"/>
                 <w:sz w:val="20"/>
                 <w:szCs w:val="20"/>
               </w:rPr>
@@ -906,7 +1159,6 @@
           <w:p>
             <w:pPr>
               <w:rPr>
-                <w:rFonts w:hint="eastAsia"/>
                 <w:sz w:val="20"/>
                 <w:szCs w:val="20"/>
               </w:rPr>
@@ -928,18 +1180,27 @@
           <w:p>
             <w:pPr>
               <w:rPr>
-                <w:rFonts w:hint="eastAsia"/>
-                <w:sz w:val="20"/>
-                <w:szCs w:val="20"/>
-              </w:rPr>
-            </w:pPr>
-            <w:r>
-              <w:rPr>
-                <w:rFonts w:hint="eastAsia"/>
-                <w:sz w:val="20"/>
-                <w:szCs w:val="20"/>
-              </w:rPr>
-              <w:t>싱크볼 수전 교체</w:t>
+                <w:sz w:val="20"/>
+                <w:szCs w:val="20"/>
+              </w:rPr>
+            </w:pPr>
+            <w:proofErr w:type="spellStart"/>
+            <w:r>
+              <w:rPr>
+                <w:rFonts w:hint="eastAsia"/>
+                <w:sz w:val="20"/>
+                <w:szCs w:val="20"/>
+              </w:rPr>
+              <w:t>싱크볼</w:t>
+            </w:r>
+            <w:proofErr w:type="spellEnd"/>
+            <w:r>
+              <w:rPr>
+                <w:rFonts w:hint="eastAsia"/>
+                <w:sz w:val="20"/>
+                <w:szCs w:val="20"/>
+              </w:rPr>
+              <w:t xml:space="preserve"> 수전 교체</w:t>
             </w:r>
           </w:p>
         </w:tc>
@@ -950,7 +1211,6 @@
           <w:p>
             <w:pPr>
               <w:rPr>
-                <w:rFonts w:hint="eastAsia"/>
                 <w:sz w:val="20"/>
                 <w:szCs w:val="20"/>
               </w:rPr>
@@ -974,7 +1234,6 @@
           <w:p>
             <w:pPr>
               <w:rPr>
-                <w:rFonts w:hint="eastAsia"/>
                 <w:sz w:val="20"/>
                 <w:szCs w:val="20"/>
               </w:rPr>
@@ -996,7 +1255,6 @@
           <w:p>
             <w:pPr>
               <w:rPr>
-                <w:rFonts w:hint="eastAsia"/>
                 <w:sz w:val="20"/>
                 <w:szCs w:val="20"/>
               </w:rPr>
@@ -1018,7 +1276,6 @@
           <w:p>
             <w:pPr>
               <w:rPr>
-                <w:rFonts w:hint="eastAsia"/>
                 <w:sz w:val="20"/>
                 <w:szCs w:val="20"/>
               </w:rPr>
